--- a/++Templated Entries/LAURA ONLY ACCESS COMPLETED/FILM/++Edited/Herzog, Werner (Weigel) EA.docx
+++ b/++Templated Entries/LAURA ONLY ACCESS COMPLETED/FILM/++Edited/Herzog, Werner (Weigel) EA.docx
@@ -559,15 +559,7 @@
                   <w:rPr>
                     <w:lang w:eastAsia="zh-CN"/>
                   </w:rPr>
-                  <w:t>, won a Silver Bear at the Berlin Fi</w:t>
-                </w:r>
-                <w:bookmarkStart w:id="0" w:name="_GoBack"/>
-                <w:bookmarkEnd w:id="0"/>
-                <w:r>
-                  <w:rPr>
-                    <w:lang w:eastAsia="zh-CN"/>
-                  </w:rPr>
-                  <w:t xml:space="preserve">lm Festival in 1968. Adapted from an early nineteenth century novella by Ludwig </w:t>
+                  <w:t xml:space="preserve">, won a Silver Bear at the Berlin Film Festival in 1968. Adapted from an early nineteenth century novella by Ludwig </w:t>
                 </w:r>
                 <w:proofErr w:type="spellStart"/>
                 <w:r>
@@ -1568,6 +1560,13 @@
               </w:rPr>
               <w:t>orks</w:t>
             </w:r>
+            <w:r>
+              <w:rPr>
+                <w:shd w:val="clear" w:color="auto" w:fill="FFFFFF"/>
+                <w:lang w:eastAsia="zh-CN"/>
+              </w:rPr>
+              <w:t>:</w:t>
+            </w:r>
           </w:p>
           <w:p>
             <w:pPr>
@@ -2166,200 +2165,8 @@
               </w:rPr>
               <w:t>(2008)</w:t>
             </w:r>
-          </w:p>
-          <w:p>
-            <w:pPr>
-              <w:rPr>
-                <w:shd w:val="clear" w:color="auto" w:fill="FFFFFF"/>
-                <w:lang w:eastAsia="zh-CN"/>
-              </w:rPr>
-            </w:pPr>
-          </w:p>
-          <w:p>
-            <w:pPr>
-              <w:rPr>
-                <w:b/>
-                <w:shd w:val="clear" w:color="auto" w:fill="FFFFFF"/>
-                <w:lang w:eastAsia="zh-CN"/>
-              </w:rPr>
-            </w:pPr>
-            <w:r>
-              <w:rPr>
-                <w:shd w:val="clear" w:color="auto" w:fill="FFFFFF"/>
-                <w:lang w:eastAsia="zh-CN"/>
-              </w:rPr>
-              <w:t>File:</w:t>
-            </w:r>
-            <w:r>
-              <w:rPr>
-                <w:b/>
-                <w:shd w:val="clear" w:color="auto" w:fill="FFFFFF"/>
-                <w:lang w:eastAsia="zh-CN"/>
-              </w:rPr>
-              <w:t xml:space="preserve"> </w:t>
-            </w:r>
-            <w:hyperlink r:id="rId9" w:history="1">
-              <w:r>
-                <w:rPr>
-                  <w:rStyle w:val="Hyperlink"/>
-                  <w:rFonts w:ascii="Garamond" w:eastAsia="Times New Roman" w:hAnsi="Garamond" w:cs="Times New Roman"/>
-                  <w:shd w:val="clear" w:color="auto" w:fill="FFFFFF"/>
-                  <w:lang w:eastAsia="zh-CN"/>
-                </w:rPr>
-                <w:t>https://www.youtube.com/watch?v=-AZhl9V1j_4</w:t>
-              </w:r>
-            </w:hyperlink>
-          </w:p>
-          <w:p>
-            <w:pPr>
-              <w:pStyle w:val="Caption"/>
-            </w:pPr>
-            <w:fldSimple w:instr=" SEQ Figure \* ARABIC ">
-              <w:r>
-                <w:rPr>
-                  <w:noProof/>
-                </w:rPr>
-                <w:t>1</w:t>
-              </w:r>
-            </w:fldSimple>
-            <w:r>
-              <w:t xml:space="preserve"> </w:t>
-            </w:r>
-            <w:r>
-              <w:rPr>
-                <w:shd w:val="clear" w:color="auto" w:fill="FFFFFF"/>
-                <w:lang w:eastAsia="zh-CN"/>
-              </w:rPr>
-              <w:t xml:space="preserve">Early German language documentary </w:t>
-            </w:r>
-            <w:proofErr w:type="spellStart"/>
-            <w:r>
-              <w:rPr>
-                <w:i/>
-                <w:shd w:val="clear" w:color="auto" w:fill="FFFFFF"/>
-                <w:lang w:eastAsia="zh-CN"/>
-              </w:rPr>
-              <w:t>Massnahmen</w:t>
-            </w:r>
-            <w:proofErr w:type="spellEnd"/>
-            <w:r>
-              <w:rPr>
-                <w:i/>
-                <w:shd w:val="clear" w:color="auto" w:fill="FFFFFF"/>
-                <w:lang w:eastAsia="zh-CN"/>
-              </w:rPr>
-              <w:t xml:space="preserve"> </w:t>
-            </w:r>
-            <w:proofErr w:type="spellStart"/>
-            <w:r>
-              <w:rPr>
-                <w:i/>
-                <w:shd w:val="clear" w:color="auto" w:fill="FFFFFF"/>
-                <w:lang w:eastAsia="zh-CN"/>
-              </w:rPr>
-              <w:t>gegen</w:t>
-            </w:r>
-            <w:proofErr w:type="spellEnd"/>
-            <w:r>
-              <w:rPr>
-                <w:i/>
-                <w:shd w:val="clear" w:color="auto" w:fill="FFFFFF"/>
-                <w:lang w:eastAsia="zh-CN"/>
-              </w:rPr>
-              <w:t xml:space="preserve"> </w:t>
-            </w:r>
-            <w:proofErr w:type="spellStart"/>
-            <w:r>
-              <w:rPr>
-                <w:i/>
-                <w:shd w:val="clear" w:color="auto" w:fill="FFFFFF"/>
-                <w:lang w:eastAsia="zh-CN"/>
-              </w:rPr>
-              <w:t>Fanatiker</w:t>
-            </w:r>
-            <w:proofErr w:type="spellEnd"/>
-            <w:r>
-              <w:rPr>
-                <w:shd w:val="clear" w:color="auto" w:fill="FFFFFF"/>
-                <w:lang w:eastAsia="zh-CN"/>
-              </w:rPr>
-              <w:t xml:space="preserve"> (</w:t>
-            </w:r>
-            <w:r>
-              <w:rPr>
-                <w:i/>
-                <w:shd w:val="clear" w:color="auto" w:fill="FFFFFF"/>
-                <w:lang w:eastAsia="zh-CN"/>
-              </w:rPr>
-              <w:t>Measures Against Fanatics</w:t>
-            </w:r>
-            <w:r>
-              <w:rPr>
-                <w:shd w:val="clear" w:color="auto" w:fill="FFFFFF"/>
-                <w:lang w:eastAsia="zh-CN"/>
-              </w:rPr>
-              <w:t xml:space="preserve">) (1969) </w:t>
-            </w:r>
-          </w:p>
-          <w:p>
-            <w:r>
-              <w:rPr>
-                <w:rFonts w:eastAsia="Times New Roman" w:cs="Times New Roman"/>
-                <w:color w:val="222222"/>
-                <w:shd w:val="clear" w:color="auto" w:fill="FFFFFF"/>
-                <w:lang w:eastAsia="zh-CN"/>
-              </w:rPr>
-              <w:t xml:space="preserve">File: </w:t>
-            </w:r>
-            <w:hyperlink r:id="rId10" w:history="1">
-              <w:r>
-                <w:rPr>
-                  <w:rStyle w:val="Hyperlink"/>
-                </w:rPr>
-                <w:t>https://www.youtube.com/watch?v=Px4cPMMn2HU</w:t>
-              </w:r>
-            </w:hyperlink>
-          </w:p>
-          <w:p>
-            <w:pPr>
-              <w:pStyle w:val="Caption"/>
-            </w:pPr>
-            <w:fldSimple w:instr=" SEQ Figure \* ARABIC ">
-              <w:r>
-                <w:rPr>
-                  <w:noProof/>
-                </w:rPr>
-                <w:t>2</w:t>
-              </w:r>
-            </w:fldSimple>
-            <w:r>
-              <w:rPr>
-                <w:rFonts w:eastAsia="Times New Roman" w:cs="Times New Roman"/>
-                <w:color w:val="222222"/>
-                <w:shd w:val="clear" w:color="auto" w:fill="FFFFFF"/>
-                <w:lang w:eastAsia="zh-CN"/>
-              </w:rPr>
-              <w:t xml:space="preserve"> </w:t>
-            </w:r>
-            <w:proofErr w:type="spellStart"/>
-            <w:r>
-              <w:t>Inteview</w:t>
-            </w:r>
-            <w:proofErr w:type="spellEnd"/>
-            <w:r>
-              <w:t xml:space="preserve"> with</w:t>
-            </w:r>
-            <w:r>
-              <w:t xml:space="preserve"> Pico </w:t>
-            </w:r>
-            <w:proofErr w:type="spellStart"/>
-            <w:r>
-              <w:t>Iyer</w:t>
-            </w:r>
-            <w:proofErr w:type="spellEnd"/>
-            <w:r>
-              <w:t xml:space="preserve"> at UC Santa Barbara </w:t>
-            </w:r>
+            <w:bookmarkStart w:id="0" w:name="_GoBack"/>
+            <w:bookmarkEnd w:id="0"/>
           </w:p>
         </w:tc>
       </w:tr>
@@ -2627,7 +2434,7 @@
       </w:pPr>
     </w:p>
     <w:sectPr>
-      <w:headerReference w:type="default" r:id="rId11"/>
+      <w:headerReference w:type="default" r:id="rId9"/>
       <w:pgSz w:w="11906" w:h="16838"/>
       <w:pgMar w:top="1440" w:right="1440" w:bottom="1440" w:left="1440" w:header="708" w:footer="708" w:gutter="0"/>
       <w:cols w:space="708"/>
@@ -4796,7 +4603,7 @@
     <w:charset w:val="4E"/>
     <w:family w:val="auto"/>
     <w:pitch w:val="variable"/>
-    <w:sig w:usb0="00000001" w:usb1="08070000" w:usb2="00000010" w:usb3="00000000" w:csb0="00020000" w:csb1="00000000"/>
+    <w:sig w:usb0="E00002FF" w:usb1="6AC7FDFB" w:usb2="00000012" w:usb3="00000000" w:csb0="0002009F" w:csb1="00000000"/>
   </w:font>
   <w:font w:name="Lucida Grande">
     <w:panose1 w:val="020B0600040502020204"/>
@@ -4837,7 +4644,7 @@
     <w:charset w:val="4E"/>
     <w:family w:val="auto"/>
     <w:pitch w:val="variable"/>
-    <w:sig w:usb0="00000001" w:usb1="08070000" w:usb2="00000010" w:usb3="00000000" w:csb0="00020000" w:csb1="00000000"/>
+    <w:sig w:usb0="E00002FF" w:usb1="6AC7FDFB" w:usb2="00000012" w:usb3="00000000" w:csb0="0002009F" w:csb1="00000000"/>
   </w:font>
   <w:font w:name="Cambria">
     <w:panose1 w:val="02040503050406030204"/>
@@ -5605,7 +5412,7 @@
   <a:extraClrSchemeLst/>
   <a:extLst>
     <a:ext uri="{05A4C25C-085E-4340-85A3-A5531E510DB2}">
-      <thm15:themeFamily xmlns="" xmlns:thm15="http://schemas.microsoft.com/office/thememl/2012/main" name="Office Theme" id="{62F939B6-93AF-4DB8-9C6B-D6C7DFDC589F}" vid="{4A3C46E8-61CC-4603-A589-7422A47A8E4A}"/>
+      <thm15:themeFamily xmlns:thm15="http://schemas.microsoft.com/office/thememl/2012/main" xmlns="" name="Office Theme" id="{62F939B6-93AF-4DB8-9C6B-D6C7DFDC589F}" vid="{4A3C46E8-61CC-4603-A589-7422A47A8E4A}"/>
     </a:ext>
   </a:extLst>
 </a:theme>
@@ -5697,7 +5504,7 @@
 </file>
 
 <file path=customXml/itemProps1.xml><?xml version="1.0" encoding="utf-8"?>
-<ds:datastoreItem xmlns:ds="http://schemas.openxmlformats.org/officeDocument/2006/customXml" ds:itemID="{154733D4-B0FC-7343-8D3C-536A7FEAC1EC}">
+<ds:datastoreItem xmlns:ds="http://schemas.openxmlformats.org/officeDocument/2006/customXml" ds:itemID="{6B866AB4-86E1-964C-8E31-59A0C8347B68}">
   <ds:schemaRefs>
     <ds:schemaRef ds:uri="http://schemas.openxmlformats.org/officeDocument/2006/bibliography"/>
   </ds:schemaRefs>
